--- a/dbfiles/public.plantilla/lc_resolucion_2018.docx
+++ b/dbfiles/public.plantilla/lc_resolucion_2018.docx
@@ -1965,6 +1965,14 @@
         </w:rPr>
         <w:t>dor</w:t>
       </w:r>
+      <w:r>
+        <w:rPr>
+          <w:rFonts w:eastAsia="Malgun Gothic" w:cs="Times New Roman"/>
+          <w:sz w:val="17"/>
+          <w:szCs w:val="17"/>
+        </w:rPr>
+        <w:t>_numero</w:t>
+      </w:r>
       <w:proofErr w:type="spellEnd"/>
       <w:r>
         <w:rPr>
@@ -2203,6 +2211,14 @@
           <w:szCs w:val="17"/>
         </w:rPr>
         <w:t>dr_informe_inspector</w:t>
+      </w:r>
+      <w:r>
+        <w:rPr>
+          <w:rFonts w:eastAsia="Malgun Gothic" w:cs="Times New Roman"/>
+          <w:sz w:val="17"/>
+          <w:szCs w:val="17"/>
+        </w:rPr>
+        <w:t>_numero</w:t>
       </w:r>
       <w:proofErr w:type="spellEnd"/>
       <w:r>
@@ -2976,31 +2992,25 @@
           <w:sz w:val="17"/>
           <w:szCs w:val="17"/>
         </w:rPr>
-        <w:t xml:space="preserve"> </w:t>
-      </w:r>
-      <w:r>
-        <w:rPr>
-          <w:rFonts w:eastAsia="Malgun Gothic" w:cs="Times New Roman"/>
-          <w:sz w:val="17"/>
-          <w:szCs w:val="17"/>
-        </w:rPr>
-        <w:t>${</w:t>
-      </w:r>
-      <w:r>
-        <w:rPr>
-          <w:rFonts w:eastAsia="Malgun Gothic" w:cs="Times New Roman"/>
-          <w:sz w:val="17"/>
-          <w:szCs w:val="17"/>
-        </w:rPr>
-        <w:t>contribuyente_apellido</w:t>
-      </w:r>
-      <w:r>
-        <w:rPr>
-          <w:rFonts w:eastAsia="Malgun Gothic" w:cs="Times New Roman"/>
-          <w:sz w:val="17"/>
-          <w:szCs w:val="17"/>
-        </w:rPr>
-        <w:t>s}</w:t>
+        <w:t xml:space="preserve"> ${</w:t>
+      </w:r>
+      <w:proofErr w:type="spellStart"/>
+      <w:r>
+        <w:rPr>
+          <w:rFonts w:eastAsia="Malgun Gothic" w:cs="Times New Roman"/>
+          <w:sz w:val="17"/>
+          <w:szCs w:val="17"/>
+        </w:rPr>
+        <w:t>contribuyente_apellidos</w:t>
+      </w:r>
+      <w:proofErr w:type="spellEnd"/>
+      <w:r>
+        <w:rPr>
+          <w:rFonts w:eastAsia="Malgun Gothic" w:cs="Times New Roman"/>
+          <w:sz w:val="17"/>
+          <w:szCs w:val="17"/>
+        </w:rPr>
+        <w:t>}</w:t>
       </w:r>
       <w:r>
         <w:rPr>
@@ -3009,8 +3019,6 @@
         </w:rPr>
         <w:t>.</w:t>
       </w:r>
-      <w:bookmarkStart w:id="8" w:name="_GoBack"/>
-      <w:bookmarkEnd w:id="8"/>
     </w:p>
     <w:p>
       <w:pPr>
@@ -3130,9 +3138,9 @@
               </w:rPr>
               <w:t xml:space="preserve">: </w:t>
             </w:r>
-            <w:bookmarkStart w:id="9" w:name="OLE_LINK1"/>
-            <w:bookmarkStart w:id="10" w:name="OLE_LINK2"/>
-            <w:bookmarkStart w:id="11" w:name="OLE_LINK3"/>
+            <w:bookmarkStart w:id="8" w:name="OLE_LINK1"/>
+            <w:bookmarkStart w:id="9" w:name="OLE_LINK2"/>
+            <w:bookmarkStart w:id="10" w:name="OLE_LINK3"/>
             <w:r>
               <w:rPr>
                 <w:rFonts w:eastAsia="Malgun Gothic" w:cs="Times New Roman"/>
@@ -3159,9 +3167,9 @@
               </w:rPr>
               <w:t>}</w:t>
             </w:r>
+            <w:bookmarkEnd w:id="8"/>
             <w:bookmarkEnd w:id="9"/>
             <w:bookmarkEnd w:id="10"/>
-            <w:bookmarkEnd w:id="11"/>
           </w:p>
         </w:tc>
       </w:tr>
@@ -3775,9 +3783,10 @@
           <w:b/>
           <w:sz w:val="17"/>
           <w:szCs w:val="17"/>
-          <w:u w:val="single"/>
-        </w:rPr>
-      </w:pPr>
+        </w:rPr>
+      </w:pPr>
+      <w:bookmarkStart w:id="11" w:name="_GoBack"/>
+      <w:bookmarkEnd w:id="11"/>
     </w:p>
     <w:p>
       <w:pPr>
@@ -4059,7 +4068,7 @@
         <w:rFonts w:ascii="Times New Roman" w:hAnsi="Times New Roman" w:cs="Times New Roman"/>
         <w:noProof/>
         <w:sz w:val="24"/>
-        <w:lang w:val="en-US"/>
+        <w:lang w:eastAsia="es-PE"/>
       </w:rPr>
       <w:drawing>
         <wp:anchor distT="0" distB="0" distL="114300" distR="114300" simplePos="0" relativeHeight="251659776" behindDoc="1" locked="0" layoutInCell="1" allowOverlap="1" wp14:anchorId="7A94ED40" wp14:editId="3E5EB9F8">
@@ -5885,7 +5894,7 @@
 </file>
 
 <file path=customXml/itemProps1.xml><?xml version="1.0" encoding="utf-8"?>
-<ds:datastoreItem xmlns:ds="http://schemas.openxmlformats.org/officeDocument/2006/customXml" ds:itemID="{5BED6058-CF8E-4DBA-A6BC-59EC4ABF5FF3}">
+<ds:datastoreItem xmlns:ds="http://schemas.openxmlformats.org/officeDocument/2006/customXml" ds:itemID="{77A95CB4-B44A-48E3-A1C2-DE9389D8A242}">
   <ds:schemaRefs>
     <ds:schemaRef ds:uri="http://schemas.openxmlformats.org/officeDocument/2006/bibliography"/>
   </ds:schemaRefs>
